--- a/Lab1Sql/Reports/3.Nikita Ivanov Ivanovich.docx
+++ b/Lab1Sql/Reports/3.Nikita Ivanov Ivanovich.docx
@@ -60,6 +60,28 @@
           <w:p>
             <w:r>
               <w:t>Date and time</w:t>
+            </w:r>
+          </w:p>
+        </w:tc>
+      </w:tr>
+      <w:tr>
+        <w:tc>
+          <w:tcPr>
+            <w:tcW w:type="dxa" w:w="4320"/>
+          </w:tcPr>
+          <w:p>
+            <w:r>
+              <w:t>45</w:t>
+            </w:r>
+          </w:p>
+        </w:tc>
+        <w:tc>
+          <w:tcPr>
+            <w:tcW w:type="dxa" w:w="4320"/>
+          </w:tcPr>
+          <w:p>
+            <w:r>
+              <w:t>15.12.2020 17:56:06</w:t>
             </w:r>
           </w:p>
         </w:tc>
